--- a/GitNotes.docx
+++ b/GitNotes.docx
@@ -19520,6 +19520,129 @@
         </w:rPr>
         <w:t>"</w:t>
       </w:r>
+    </w:p>
+    <w:p>
+      <w:pPr>
+        <w:spacing w:after="0" w:line="240" w:lineRule="auto"/>
+        <w:rPr>
+          <w:rFonts w:ascii="Consolas" w:hAnsi="Consolas"/>
+          <w:sz w:val="20"/>
+          <w:szCs w:val="20"/>
+          <w:lang w:val="en-US"/>
+        </w:rPr>
+      </w:pPr>
+      <w:r>
+        <w:rPr>
+          <w:rFonts w:ascii="Consolas" w:hAnsi="Consolas"/>
+          <w:sz w:val="20"/>
+          <w:szCs w:val="20"/>
+          <w:lang w:val="en-US"/>
+        </w:rPr>
+        <w:t>$ git status</w:t>
+      </w:r>
+    </w:p>
+    <w:p>
+      <w:pPr>
+        <w:spacing w:after="0" w:line="240" w:lineRule="auto"/>
+        <w:ind w:left="708"/>
+        <w:rPr>
+          <w:rFonts w:ascii="Consolas" w:hAnsi="Consolas"/>
+          <w:color w:val="7B7B7B" w:themeColor="accent3" w:themeShade="BF"/>
+          <w:sz w:val="20"/>
+          <w:szCs w:val="20"/>
+          <w:lang w:val="en-US"/>
+        </w:rPr>
+      </w:pPr>
+      <w:r>
+        <w:rPr>
+          <w:rFonts w:ascii="Consolas" w:hAnsi="Consolas"/>
+          <w:color w:val="7B7B7B" w:themeColor="accent3" w:themeShade="BF"/>
+          <w:sz w:val="20"/>
+          <w:szCs w:val="20"/>
+          <w:lang w:val="en-US"/>
+        </w:rPr>
+        <w:t>On branch master</w:t>
+      </w:r>
+    </w:p>
+    <w:p>
+      <w:pPr>
+        <w:spacing w:after="0" w:line="240" w:lineRule="auto"/>
+        <w:ind w:left="708"/>
+        <w:rPr>
+          <w:rFonts w:ascii="Consolas" w:hAnsi="Consolas"/>
+          <w:color w:val="7B7B7B" w:themeColor="accent3" w:themeShade="BF"/>
+          <w:sz w:val="20"/>
+          <w:szCs w:val="20"/>
+          <w:lang w:val="en-US"/>
+        </w:rPr>
+      </w:pPr>
+      <w:r>
+        <w:rPr>
+          <w:rFonts w:ascii="Consolas" w:hAnsi="Consolas"/>
+          <w:color w:val="7B7B7B" w:themeColor="accent3" w:themeShade="BF"/>
+          <w:sz w:val="20"/>
+          <w:szCs w:val="20"/>
+          <w:lang w:val="en-US"/>
+        </w:rPr>
+        <w:t>Your branch is ahead of 'origin/master' by 1 commit.</w:t>
+      </w:r>
+    </w:p>
+    <w:p>
+      <w:pPr>
+        <w:spacing w:after="0" w:line="240" w:lineRule="auto"/>
+        <w:ind w:left="708"/>
+        <w:rPr>
+          <w:rFonts w:ascii="Consolas" w:hAnsi="Consolas"/>
+          <w:color w:val="7B7B7B" w:themeColor="accent3" w:themeShade="BF"/>
+          <w:sz w:val="20"/>
+          <w:szCs w:val="20"/>
+          <w:lang w:val="en-US"/>
+        </w:rPr>
+      </w:pPr>
+      <w:r>
+        <w:rPr>
+          <w:rFonts w:ascii="Consolas" w:hAnsi="Consolas"/>
+          <w:color w:val="7B7B7B" w:themeColor="accent3" w:themeShade="BF"/>
+          <w:sz w:val="20"/>
+          <w:szCs w:val="20"/>
+          <w:lang w:val="en-US"/>
+        </w:rPr>
+        <w:t xml:space="preserve">  (use "git push" to publish your local commits)</w:t>
+      </w:r>
+    </w:p>
+    <w:p>
+      <w:pPr>
+        <w:spacing w:after="0" w:line="240" w:lineRule="auto"/>
+        <w:ind w:left="708"/>
+        <w:rPr>
+          <w:rFonts w:ascii="Consolas" w:hAnsi="Consolas"/>
+          <w:sz w:val="20"/>
+          <w:szCs w:val="20"/>
+          <w:lang w:val="en-US"/>
+        </w:rPr>
+      </w:pPr>
+      <w:r>
+        <w:rPr>
+          <w:rFonts w:ascii="Consolas" w:hAnsi="Consolas"/>
+          <w:color w:val="7B7B7B" w:themeColor="accent3" w:themeShade="BF"/>
+          <w:sz w:val="20"/>
+          <w:szCs w:val="20"/>
+          <w:lang w:val="en-US"/>
+        </w:rPr>
+        <w:t xml:space="preserve">nothing to commit, working tree </w:t>
+      </w:r>
+      <w:proofErr w:type="gramStart"/>
+      <w:r>
+        <w:rPr>
+          <w:rFonts w:ascii="Consolas" w:hAnsi="Consolas"/>
+          <w:color w:val="7B7B7B" w:themeColor="accent3" w:themeShade="BF"/>
+          <w:sz w:val="20"/>
+          <w:szCs w:val="20"/>
+          <w:lang w:val="en-US"/>
+        </w:rPr>
+        <w:t>clean</w:t>
+      </w:r>
+      <w:proofErr w:type="gramEnd"/>
     </w:p>
     <w:p>
       <w:pPr>
